--- a/SE LAB/Pactical - 1/01082022045156PM.docx
+++ b/SE LAB/Pactical - 1/01082022045156PM.docx
@@ -566,7 +566,7 @@
           <w:sz w:val="27"/>
           <w:szCs w:val="27"/>
         </w:rPr>
-        <w:t>1</w:t>
+        <w:t>2</w:t>
       </w:r>
     </w:p>
     <w:sectPr>
